--- a/MeetingNotes/meetingnote2023.7.11.docx
+++ b/MeetingNotes/meetingnote2023.7.11.docx
@@ -529,6 +529,104 @@
     </w:p>
     <w:p>
       <w:pPr>
+        <w:pStyle w:val="ListParagraph"/>
+        <w:numPr>
+          <w:ilvl w:val="0"/>
+          <w:numId w:val="17"/>
+        </w:numPr>
+        <w:rPr>
+          <w:sz w:val="28"/>
+          <w:szCs w:val="28"/>
+        </w:rPr>
+      </w:pPr>
+      <w:r>
+        <w:rPr>
+          <w:sz w:val="28"/>
+          <w:szCs w:val="28"/>
+        </w:rPr>
+        <w:lastRenderedPageBreak/>
+        <w:t xml:space="preserve">Finish the test of </w:t>
+      </w:r>
+      <w:proofErr w:type="spellStart"/>
+      <w:r>
+        <w:rPr>
+          <w:sz w:val="28"/>
+          <w:szCs w:val="28"/>
+        </w:rPr>
+        <w:t>iMed</w:t>
+      </w:r>
+      <w:proofErr w:type="spellEnd"/>
+      <w:r>
+        <w:rPr>
+          <w:sz w:val="28"/>
+          <w:szCs w:val="28"/>
+        </w:rPr>
+        <w:t xml:space="preserve"> – </w:t>
+      </w:r>
+      <w:proofErr w:type="spellStart"/>
+      <w:proofErr w:type="gramStart"/>
+      <w:r>
+        <w:rPr>
+          <w:sz w:val="28"/>
+          <w:szCs w:val="28"/>
+        </w:rPr>
+        <w:t>dataAnalysis</w:t>
+      </w:r>
+      <w:proofErr w:type="spellEnd"/>
+      <w:r>
+        <w:rPr>
+          <w:sz w:val="28"/>
+          <w:szCs w:val="28"/>
+        </w:rPr>
+        <w:t>, and</w:t>
+      </w:r>
+      <w:proofErr w:type="gramEnd"/>
+      <w:r>
+        <w:rPr>
+          <w:sz w:val="28"/>
+          <w:szCs w:val="28"/>
+        </w:rPr>
+        <w:t xml:space="preserve"> think of user manual. Do not need to be too </w:t>
+      </w:r>
+      <w:proofErr w:type="spellStart"/>
+      <w:r>
+        <w:rPr>
+          <w:sz w:val="28"/>
+          <w:szCs w:val="28"/>
+        </w:rPr>
+        <w:t>complecated</w:t>
+      </w:r>
+      <w:proofErr w:type="spellEnd"/>
+      <w:r>
+        <w:rPr>
+          <w:sz w:val="28"/>
+          <w:szCs w:val="28"/>
+        </w:rPr>
+        <w:t>, including all functions and their descriptions in Word/PDF file.</w:t>
+      </w:r>
+    </w:p>
+    <w:p>
+      <w:pPr>
+        <w:pStyle w:val="ListParagraph"/>
+        <w:numPr>
+          <w:ilvl w:val="0"/>
+          <w:numId w:val="17"/>
+        </w:numPr>
+        <w:rPr>
+          <w:sz w:val="28"/>
+          <w:szCs w:val="28"/>
+        </w:rPr>
+      </w:pPr>
+      <w:r>
+        <w:rPr>
+          <w:sz w:val="28"/>
+          <w:szCs w:val="28"/>
+        </w:rPr>
+        <w:t>Continue to work on SHGS.</w:t>
+      </w:r>
+    </w:p>
+    <w:p>
+      <w:pPr>
         <w:ind w:left="720" w:hanging="360"/>
         <w:rPr>
           <w:b/>
@@ -554,7 +652,6 @@
           <w:sz w:val="28"/>
           <w:szCs w:val="28"/>
         </w:rPr>
-        <w:lastRenderedPageBreak/>
         <w:t xml:space="preserve">      </w:t>
       </w:r>
       <w:r>
@@ -1505,6 +1602,95 @@
     </w:lvl>
   </w:abstractNum>
   <w:abstractNum w:abstractNumId="9" w15:restartNumberingAfterBreak="0">
+    <w:nsid w:val="5ED4332A"/>
+    <w:multiLevelType w:val="hybridMultilevel"/>
+    <w:tmpl w:val="2470262A"/>
+    <w:lvl w:ilvl="0" w:tplc="08A4D94E">
+      <w:start w:val="1"/>
+      <w:numFmt w:val="decimal"/>
+      <w:lvlText w:val="%1)"/>
+      <w:lvlJc w:val="left"/>
+      <w:pPr>
+        <w:ind w:left="720" w:hanging="360"/>
+      </w:pPr>
+      <w:rPr>
+        <w:rFonts w:hint="default"/>
+      </w:rPr>
+    </w:lvl>
+    <w:lvl w:ilvl="1" w:tplc="04090019" w:tentative="1">
+      <w:start w:val="1"/>
+      <w:numFmt w:val="lowerLetter"/>
+      <w:lvlText w:val="%2."/>
+      <w:lvlJc w:val="left"/>
+      <w:pPr>
+        <w:ind w:left="1440" w:hanging="360"/>
+      </w:pPr>
+    </w:lvl>
+    <w:lvl w:ilvl="2" w:tplc="0409001B" w:tentative="1">
+      <w:start w:val="1"/>
+      <w:numFmt w:val="lowerRoman"/>
+      <w:lvlText w:val="%3."/>
+      <w:lvlJc w:val="right"/>
+      <w:pPr>
+        <w:ind w:left="2160" w:hanging="180"/>
+      </w:pPr>
+    </w:lvl>
+    <w:lvl w:ilvl="3" w:tplc="0409000F" w:tentative="1">
+      <w:start w:val="1"/>
+      <w:numFmt w:val="decimal"/>
+      <w:lvlText w:val="%4."/>
+      <w:lvlJc w:val="left"/>
+      <w:pPr>
+        <w:ind w:left="2880" w:hanging="360"/>
+      </w:pPr>
+    </w:lvl>
+    <w:lvl w:ilvl="4" w:tplc="04090019" w:tentative="1">
+      <w:start w:val="1"/>
+      <w:numFmt w:val="lowerLetter"/>
+      <w:lvlText w:val="%5."/>
+      <w:lvlJc w:val="left"/>
+      <w:pPr>
+        <w:ind w:left="3600" w:hanging="360"/>
+      </w:pPr>
+    </w:lvl>
+    <w:lvl w:ilvl="5" w:tplc="0409001B" w:tentative="1">
+      <w:start w:val="1"/>
+      <w:numFmt w:val="lowerRoman"/>
+      <w:lvlText w:val="%6."/>
+      <w:lvlJc w:val="right"/>
+      <w:pPr>
+        <w:ind w:left="4320" w:hanging="180"/>
+      </w:pPr>
+    </w:lvl>
+    <w:lvl w:ilvl="6" w:tplc="0409000F" w:tentative="1">
+      <w:start w:val="1"/>
+      <w:numFmt w:val="decimal"/>
+      <w:lvlText w:val="%7."/>
+      <w:lvlJc w:val="left"/>
+      <w:pPr>
+        <w:ind w:left="5040" w:hanging="360"/>
+      </w:pPr>
+    </w:lvl>
+    <w:lvl w:ilvl="7" w:tplc="04090019" w:tentative="1">
+      <w:start w:val="1"/>
+      <w:numFmt w:val="lowerLetter"/>
+      <w:lvlText w:val="%8."/>
+      <w:lvlJc w:val="left"/>
+      <w:pPr>
+        <w:ind w:left="5760" w:hanging="360"/>
+      </w:pPr>
+    </w:lvl>
+    <w:lvl w:ilvl="8" w:tplc="0409001B" w:tentative="1">
+      <w:start w:val="1"/>
+      <w:numFmt w:val="lowerRoman"/>
+      <w:lvlText w:val="%9."/>
+      <w:lvlJc w:val="right"/>
+      <w:pPr>
+        <w:ind w:left="6480" w:hanging="180"/>
+      </w:pPr>
+    </w:lvl>
+  </w:abstractNum>
+  <w:abstractNum w:abstractNumId="10" w15:restartNumberingAfterBreak="0">
     <w:nsid w:val="658B42A0"/>
     <w:multiLevelType w:val="hybridMultilevel"/>
     <w:tmpl w:val="E6B435AA"/>
@@ -1593,7 +1779,7 @@
       </w:pPr>
     </w:lvl>
   </w:abstractNum>
-  <w:abstractNum w:abstractNumId="10" w15:restartNumberingAfterBreak="0">
+  <w:abstractNum w:abstractNumId="11" w15:restartNumberingAfterBreak="0">
     <w:nsid w:val="66186423"/>
     <w:multiLevelType w:val="multilevel"/>
     <w:tmpl w:val="A858C0C6"/>
@@ -1706,7 +1892,7 @@
       </w:pPr>
     </w:lvl>
   </w:abstractNum>
-  <w:abstractNum w:abstractNumId="11" w15:restartNumberingAfterBreak="0">
+  <w:abstractNum w:abstractNumId="12" w15:restartNumberingAfterBreak="0">
     <w:nsid w:val="695F3D13"/>
     <w:multiLevelType w:val="hybridMultilevel"/>
     <w:tmpl w:val="3116629E"/>
@@ -1795,7 +1981,7 @@
       </w:pPr>
     </w:lvl>
   </w:abstractNum>
-  <w:abstractNum w:abstractNumId="12" w15:restartNumberingAfterBreak="0">
+  <w:abstractNum w:abstractNumId="13" w15:restartNumberingAfterBreak="0">
     <w:nsid w:val="6AD52922"/>
     <w:multiLevelType w:val="multilevel"/>
     <w:tmpl w:val="8E247C68"/>
@@ -1908,7 +2094,7 @@
       </w:pPr>
     </w:lvl>
   </w:abstractNum>
-  <w:abstractNum w:abstractNumId="13" w15:restartNumberingAfterBreak="0">
+  <w:abstractNum w:abstractNumId="14" w15:restartNumberingAfterBreak="0">
     <w:nsid w:val="6AEE08B7"/>
     <w:multiLevelType w:val="hybridMultilevel"/>
     <w:tmpl w:val="247E45FC"/>
@@ -1997,7 +2183,7 @@
       </w:pPr>
     </w:lvl>
   </w:abstractNum>
-  <w:abstractNum w:abstractNumId="14" w15:restartNumberingAfterBreak="0">
+  <w:abstractNum w:abstractNumId="15" w15:restartNumberingAfterBreak="0">
     <w:nsid w:val="73526031"/>
     <w:multiLevelType w:val="multilevel"/>
     <w:tmpl w:val="05D62538"/>
@@ -2110,7 +2296,7 @@
       </w:pPr>
     </w:lvl>
   </w:abstractNum>
-  <w:abstractNum w:abstractNumId="15" w15:restartNumberingAfterBreak="0">
+  <w:abstractNum w:abstractNumId="16" w15:restartNumberingAfterBreak="0">
     <w:nsid w:val="781D3977"/>
     <w:multiLevelType w:val="hybridMultilevel"/>
     <w:tmpl w:val="66DA50EC"/>
@@ -2209,19 +2395,19 @@
     <w:abstractNumId w:val="3"/>
   </w:num>
   <w:num w:numId="4" w16cid:durableId="196748057">
-    <w:abstractNumId w:val="11"/>
+    <w:abstractNumId w:val="12"/>
   </w:num>
   <w:num w:numId="5" w16cid:durableId="1594237141">
-    <w:abstractNumId w:val="9"/>
+    <w:abstractNumId w:val="10"/>
   </w:num>
   <w:num w:numId="6" w16cid:durableId="1463229106">
-    <w:abstractNumId w:val="13"/>
+    <w:abstractNumId w:val="14"/>
   </w:num>
   <w:num w:numId="7" w16cid:durableId="1893808010">
-    <w:abstractNumId w:val="14"/>
+    <w:abstractNumId w:val="15"/>
   </w:num>
   <w:num w:numId="8" w16cid:durableId="1932883785">
-    <w:abstractNumId w:val="10"/>
+    <w:abstractNumId w:val="11"/>
     <w:lvlOverride w:ilvl="0">
       <w:lvl w:ilvl="0">
         <w:numFmt w:val="decimal"/>
@@ -2231,7 +2417,7 @@
     </w:lvlOverride>
   </w:num>
   <w:num w:numId="9" w16cid:durableId="1693531254">
-    <w:abstractNumId w:val="12"/>
+    <w:abstractNumId w:val="13"/>
   </w:num>
   <w:num w:numId="10" w16cid:durableId="1978215635">
     <w:abstractNumId w:val="1"/>
@@ -2247,7 +2433,7 @@
     <w:abstractNumId w:val="2"/>
   </w:num>
   <w:num w:numId="12" w16cid:durableId="1698189381">
-    <w:abstractNumId w:val="15"/>
+    <w:abstractNumId w:val="16"/>
   </w:num>
   <w:num w:numId="13" w16cid:durableId="1690373785">
     <w:abstractNumId w:val="6"/>
@@ -2267,6 +2453,9 @@
   </w:num>
   <w:num w:numId="16" w16cid:durableId="39790443">
     <w:abstractNumId w:val="0"/>
+  </w:num>
+  <w:num w:numId="17" w16cid:durableId="178082093">
+    <w:abstractNumId w:val="9"/>
   </w:num>
 </w:numbering>
 </file>
